--- a/VERIFICAREA LEGII LUI HOOKE ŞI VERIFICAREA CONSTANTEI ELASTICE A UNUI RESORT.docx
+++ b/VERIFICAREA LEGII LUI HOOKE ŞI VERIFICAREA CONSTANTEI ELASTICE A UNUI RESORT.docx
@@ -147,36 +147,8 @@
           <w:szCs w:val="28"/>
           <w:lang w:val="ro-RO"/>
         </w:rPr>
-        <w:t xml:space="preserve">Resort, corpuri cu mase marcate(100g), riglă , stativ cu mufă </w:t>
+        <w:t>Resort, corpuri cu mase marcate(100g), riglă , stativ cu mufă şi cleşte</w:t>
       </w:r>
-      <w:proofErr w:type="spellStart"/>
-      <w:r>
-        <w:rPr>
-          <w:sz w:val="28"/>
-          <w:szCs w:val="28"/>
-          <w:lang w:val="ro-RO"/>
-        </w:rPr>
-        <w:t>şi</w:t>
-      </w:r>
-      <w:proofErr w:type="spellEnd"/>
-      <w:r>
-        <w:rPr>
-          <w:sz w:val="28"/>
-          <w:szCs w:val="28"/>
-          <w:lang w:val="ro-RO"/>
-        </w:rPr>
-        <w:t xml:space="preserve"> </w:t>
-      </w:r>
-      <w:proofErr w:type="spellStart"/>
-      <w:r>
-        <w:rPr>
-          <w:sz w:val="28"/>
-          <w:szCs w:val="28"/>
-          <w:lang w:val="ro-RO"/>
-        </w:rPr>
-        <w:t>cleşte</w:t>
-      </w:r>
-      <w:proofErr w:type="spellEnd"/>
     </w:p>
     <w:p>
       <w:pPr>
@@ -197,7 +169,6 @@
           <w:lang w:val="ro-RO"/>
         </w:rPr>
       </w:pPr>
-      <w:proofErr w:type="spellStart"/>
       <w:r>
         <w:rPr>
           <w:b/>
@@ -206,18 +177,7 @@
           <w:u w:val="single"/>
           <w:lang w:val="ro-RO"/>
         </w:rPr>
-        <w:t>Consideraţii</w:t>
-      </w:r>
-      <w:proofErr w:type="spellEnd"/>
-      <w:r>
-        <w:rPr>
-          <w:b/>
-          <w:sz w:val="28"/>
-          <w:szCs w:val="28"/>
-          <w:u w:val="single"/>
-          <w:lang w:val="ro-RO"/>
-        </w:rPr>
-        <w:t xml:space="preserve"> teoretice</w:t>
+        <w:t>Consideraţii teoretice</w:t>
       </w:r>
       <w:r>
         <w:rPr>
@@ -424,23 +384,7 @@
             <w:rFonts w:cstheme="minorHAnsi"/>
             <w:lang w:val="ro-MD"/>
           </w:rPr>
-          <w:t>https://phet.colorad</w:t>
-        </w:r>
-        <w:r>
-          <w:rPr>
-            <w:rStyle w:val="Hyperlink"/>
-            <w:rFonts w:cstheme="minorHAnsi"/>
-            <w:lang w:val="ro-MD"/>
-          </w:rPr>
-          <w:t>o</w:t>
-        </w:r>
-        <w:r>
-          <w:rPr>
-            <w:rStyle w:val="Hyperlink"/>
-            <w:rFonts w:cstheme="minorHAnsi"/>
-            <w:lang w:val="ro-MD"/>
-          </w:rPr>
-          <w:t>.edu/sims/html/masses-and-springs-basics/latest/masses-and-springs-basics_en.html</w:t>
+          <w:t>https://phet.colorado.edu/sims/html/masses-and-springs-basics/latest/masses-and-springs-basics_en.html</w:t>
         </w:r>
       </w:hyperlink>
     </w:p>
@@ -463,25 +407,7 @@
           <w:szCs w:val="28"/>
           <w:lang w:val="ro-RO"/>
         </w:rPr>
-        <w:t xml:space="preserve">Accesați secțiunea laborator ( </w:t>
-      </w:r>
-      <w:proofErr w:type="spellStart"/>
-      <w:r>
-        <w:rPr>
-          <w:sz w:val="28"/>
-          <w:szCs w:val="28"/>
-          <w:lang w:val="ro-RO"/>
-        </w:rPr>
-        <w:t>Lab</w:t>
-      </w:r>
-      <w:proofErr w:type="spellEnd"/>
-      <w:r>
-        <w:rPr>
-          <w:sz w:val="28"/>
-          <w:szCs w:val="28"/>
-          <w:lang w:val="ro-RO"/>
-        </w:rPr>
-        <w:t xml:space="preserve"> )</w:t>
+        <w:t>Accesați secțiunea laborator ( Lab )</w:t>
       </w:r>
     </w:p>
     <w:p>
@@ -579,43 +505,7 @@
           <w:szCs w:val="28"/>
           <w:lang w:val="ro-MD"/>
         </w:rPr>
-        <w:t>ți masa greutății (Mass) și grosimea resortului (</w:t>
-      </w:r>
-      <w:proofErr w:type="spellStart"/>
-      <w:r>
-        <w:rPr>
-          <w:sz w:val="28"/>
-          <w:szCs w:val="28"/>
-          <w:lang w:val="ro-MD"/>
-        </w:rPr>
-        <w:t>spring</w:t>
-      </w:r>
-      <w:proofErr w:type="spellEnd"/>
-      <w:r>
-        <w:rPr>
-          <w:sz w:val="28"/>
-          <w:szCs w:val="28"/>
-          <w:lang w:val="ro-MD"/>
-        </w:rPr>
-        <w:t xml:space="preserve"> </w:t>
-      </w:r>
-      <w:proofErr w:type="spellStart"/>
-      <w:r>
-        <w:rPr>
-          <w:sz w:val="28"/>
-          <w:szCs w:val="28"/>
-          <w:lang w:val="ro-MD"/>
-        </w:rPr>
-        <w:t>strength</w:t>
-      </w:r>
-      <w:proofErr w:type="spellEnd"/>
-      <w:r>
-        <w:rPr>
-          <w:sz w:val="28"/>
-          <w:szCs w:val="28"/>
-          <w:lang w:val="ro-MD"/>
-        </w:rPr>
-        <w:t xml:space="preserve"> 1).</w:t>
+        <w:t>ți masa greutății (Mass) și grosimea resortului (spring strength 1).</w:t>
       </w:r>
     </w:p>
     <w:p>
@@ -762,25 +652,7 @@
           <w:szCs w:val="28"/>
           <w:lang w:val="ro-RO"/>
         </w:rPr>
-        <w:t xml:space="preserve">planeta cu care veți lucra în secțiunea </w:t>
-      </w:r>
-      <w:proofErr w:type="spellStart"/>
-      <w:r>
-        <w:rPr>
-          <w:sz w:val="28"/>
-          <w:szCs w:val="28"/>
-          <w:lang w:val="ro-RO"/>
-        </w:rPr>
-        <w:t>Gravity</w:t>
-      </w:r>
-      <w:proofErr w:type="spellEnd"/>
-      <w:r>
-        <w:rPr>
-          <w:sz w:val="28"/>
-          <w:szCs w:val="28"/>
-          <w:lang w:val="ro-RO"/>
-        </w:rPr>
-        <w:t>.</w:t>
+        <w:t>planeta cu care veți lucra în secțiunea Gravity.</w:t>
       </w:r>
     </w:p>
     <w:p>
@@ -796,23 +668,13 @@
           <w:lang w:val="ro-RO"/>
         </w:rPr>
       </w:pPr>
-      <w:proofErr w:type="spellStart"/>
       <w:r>
         <w:rPr>
           <w:sz w:val="28"/>
           <w:szCs w:val="28"/>
           <w:lang w:val="ro-RO"/>
         </w:rPr>
-        <w:t>prindeţi</w:t>
-      </w:r>
-      <w:proofErr w:type="spellEnd"/>
-      <w:r>
-        <w:rPr>
-          <w:sz w:val="28"/>
-          <w:szCs w:val="28"/>
-          <w:lang w:val="ro-RO"/>
-        </w:rPr>
-        <w:t xml:space="preserve"> un capăt al resortului în cleştele stativului</w:t>
+        <w:t>Prindeți de resort o greutate cu masa specificată la punctul (3).</w:t>
       </w:r>
     </w:p>
     <w:p>
@@ -828,24 +690,95 @@
           <w:lang w:val="ro-RO"/>
         </w:rPr>
       </w:pPr>
-      <w:proofErr w:type="spellStart"/>
       <w:r>
         <w:rPr>
           <w:sz w:val="28"/>
           <w:szCs w:val="28"/>
           <w:lang w:val="ro-RO"/>
         </w:rPr>
-        <w:lastRenderedPageBreak/>
-        <w:t>Suspendaţi</w:t>
+        <w:t>Opriți oscilarea resortului cu ajutorul butonului roșu aflat lângă resort.</w:t>
       </w:r>
-      <w:proofErr w:type="spellEnd"/>
+    </w:p>
+    <w:p>
+      <w:pPr>
+        <w:ind w:left="360"/>
+        <w:jc w:val="both"/>
+        <w:rPr>
+          <w:sz w:val="28"/>
+          <w:szCs w:val="28"/>
+          <w:lang w:val="ro-RO"/>
+        </w:rPr>
+      </w:pPr>
+      <w:r>
+        <w:rPr>
+          <w:noProof/>
+          <w:sz w:val="28"/>
+          <w:szCs w:val="28"/>
+          <w:lang w:val="ro-RO"/>
+        </w:rPr>
+        <w:drawing>
+          <wp:inline distT="0" distB="0" distL="0" distR="0" wp14:anchorId="680DC1EE" wp14:editId="0E765524">
+            <wp:extent cx="504895" cy="562053"/>
+            <wp:effectExtent l="0" t="0" r="0" b="0"/>
+            <wp:docPr id="3" name="Imagine 3"/>
+            <wp:cNvGraphicFramePr>
+              <a:graphicFrameLocks xmlns:a="http://schemas.openxmlformats.org/drawingml/2006/main" noChangeAspect="1"/>
+            </wp:cNvGraphicFramePr>
+            <a:graphic xmlns:a="http://schemas.openxmlformats.org/drawingml/2006/main">
+              <a:graphicData uri="http://schemas.openxmlformats.org/drawingml/2006/picture">
+                <pic:pic xmlns:pic="http://schemas.openxmlformats.org/drawingml/2006/picture">
+                  <pic:nvPicPr>
+                    <pic:cNvPr id="3" name="Imagine 3"/>
+                    <pic:cNvPicPr/>
+                  </pic:nvPicPr>
+                  <pic:blipFill>
+                    <a:blip r:embed="rId9">
+                      <a:extLst>
+                        <a:ext uri="{28A0092B-C50C-407E-A947-70E740481C1C}">
+                          <a14:useLocalDpi xmlns:a14="http://schemas.microsoft.com/office/drawing/2010/main" val="0"/>
+                        </a:ext>
+                      </a:extLst>
+                    </a:blip>
+                    <a:stretch>
+                      <a:fillRect/>
+                    </a:stretch>
+                  </pic:blipFill>
+                  <pic:spPr>
+                    <a:xfrm>
+                      <a:off x="0" y="0"/>
+                      <a:ext cx="504895" cy="562053"/>
+                    </a:xfrm>
+                    <a:prstGeom prst="rect">
+                      <a:avLst/>
+                    </a:prstGeom>
+                  </pic:spPr>
+                </pic:pic>
+              </a:graphicData>
+            </a:graphic>
+          </wp:inline>
+        </w:drawing>
+      </w:r>
+    </w:p>
+    <w:p>
+      <w:pPr>
+        <w:numPr>
+          <w:ilvl w:val="0"/>
+          <w:numId w:val="2"/>
+        </w:numPr>
+        <w:jc w:val="both"/>
+        <w:rPr>
+          <w:sz w:val="28"/>
+          <w:szCs w:val="28"/>
+          <w:lang w:val="ro-RO"/>
+        </w:rPr>
+      </w:pPr>
       <w:r>
         <w:rPr>
           <w:sz w:val="28"/>
           <w:szCs w:val="28"/>
           <w:lang w:val="ro-RO"/>
         </w:rPr>
-        <w:t xml:space="preserve"> de celălalt capăt un corp cu masa de 100g, marcaţi poziţia şi măsuraţi alungirea resortului x(cu cît s-a alungit)</w:t>
+        <w:t>marcaţi poziţia şi măsuraţi alungirea resortului x(cu cît s-a alungit)</w:t>
       </w:r>
     </w:p>
     <w:p>
@@ -37087,7 +37020,6 @@
                 <w:sz w:val="20"/>
                 <w:szCs w:val="20"/>
               </w:rPr>
-              <w:lastRenderedPageBreak/>
               <w:t> </w:t>
             </w:r>
           </w:p>
